--- a/Vincent Isaac Jeyaraj J.docx
+++ b/Vincent Isaac Jeyaraj J.docx
@@ -134,7 +134,7 @@
           <w:rPr>
             <w:rStyle w:val="Hyperlink"/>
           </w:rPr>
-          <w:t>vincent-isaac/Market-Segmentation (github.com)</w:t>
+          <w:t>vincent-isaac/Market-Segmentation-Analysis-of-Electric-Vehicles-Market-in-India (github.com)</w:t>
         </w:r>
       </w:hyperlink>
     </w:p>
@@ -186,31 +186,7 @@
           <w:lang w:eastAsia="en-IN"/>
           <w14:ligatures w14:val="none"/>
         </w:rPr>
-        <w:t xml:space="preserve"> the Electric Vehicle market in India using Segmentation analysis and come up with </w:t>
-      </w:r>
-      <w:r>
-        <w:rPr>
-          <w:rFonts w:ascii="Times New Roman" w:eastAsia="Times New Roman" w:hAnsi="Times New Roman" w:cs="Times New Roman"/>
-          <w:color w:val="000000"/>
-          <w:kern w:val="0"/>
-          <w:sz w:val="24"/>
-          <w:szCs w:val="24"/>
-          <w:lang w:eastAsia="en-IN"/>
-          <w14:ligatures w14:val="none"/>
-        </w:rPr>
-        <w:t>a feasible</w:t>
-      </w:r>
-      <w:r>
-        <w:rPr>
-          <w:rFonts w:ascii="Times New Roman" w:eastAsia="Times New Roman" w:hAnsi="Times New Roman" w:cs="Times New Roman"/>
-          <w:color w:val="000000"/>
-          <w:kern w:val="0"/>
-          <w:sz w:val="24"/>
-          <w:szCs w:val="24"/>
-          <w:lang w:eastAsia="en-IN"/>
-          <w14:ligatures w14:val="none"/>
-        </w:rPr>
-        <w:t xml:space="preserve"> strategy to enter the market, targeting the segments most likely to use Electric vehicles.</w:t>
+        <w:t xml:space="preserve"> the Electric Vehicle market in India using Segmentation analysis and come up with a feasible strategy to enter the market, targeting the segments most likely to use Electric vehicles.</w:t>
       </w:r>
     </w:p>
     <w:p>
@@ -2622,19 +2598,7 @@
           <w:lang w:eastAsia="en-IN"/>
           <w14:ligatures w14:val="none"/>
         </w:rPr>
-        <w:t xml:space="preserve">Segment 1 (customer_1) has </w:t>
-      </w:r>
-      <w:r>
-        <w:rPr>
-          <w:rFonts w:ascii="Times New Roman" w:eastAsia="Times New Roman" w:hAnsi="Times New Roman" w:cs="Times New Roman"/>
-          <w:color w:val="000000"/>
-          <w:kern w:val="0"/>
-          <w:sz w:val="24"/>
-          <w:szCs w:val="24"/>
-          <w:lang w:eastAsia="en-IN"/>
-          <w14:ligatures w14:val="none"/>
-        </w:rPr>
-        <w:t xml:space="preserve">a </w:t>
+        <w:t xml:space="preserve">Segment 1 (customer_1) has a </w:t>
       </w:r>
       <w:r>
         <w:rPr>
@@ -2734,33 +2698,7 @@
           <w:lang w:eastAsia="en-IN"/>
           <w14:ligatures w14:val="none"/>
         </w:rPr>
-        <w:t xml:space="preserve">has </w:t>
-      </w:r>
-      <w:proofErr w:type="gramStart"/>
-      <w:r>
-        <w:rPr>
-          <w:rFonts w:ascii="Times New Roman" w:eastAsia="Times New Roman" w:hAnsi="Times New Roman" w:cs="Times New Roman"/>
-          <w:color w:val="000000"/>
-          <w:kern w:val="0"/>
-          <w:sz w:val="24"/>
-          <w:szCs w:val="24"/>
-          <w:lang w:eastAsia="en-IN"/>
-          <w14:ligatures w14:val="none"/>
-        </w:rPr>
-        <w:t>the most</w:t>
-      </w:r>
-      <w:proofErr w:type="gramEnd"/>
-      <w:r>
-        <w:rPr>
-          <w:rFonts w:ascii="Times New Roman" w:eastAsia="Times New Roman" w:hAnsi="Times New Roman" w:cs="Times New Roman"/>
-          <w:color w:val="000000"/>
-          <w:kern w:val="0"/>
-          <w:sz w:val="24"/>
-          <w:szCs w:val="24"/>
-          <w:lang w:eastAsia="en-IN"/>
-          <w14:ligatures w14:val="none"/>
-        </w:rPr>
-        <w:t xml:space="preserve"> number of electric cars present in their respective states, stating that EVs are trending, </w:t>
+        <w:t xml:space="preserve">has the most number of electric cars present in their respective states, stating that EVs are trending, </w:t>
       </w:r>
       <w:r>
         <w:rPr>
@@ -2796,31 +2734,7 @@
           <w:lang w:eastAsia="en-IN"/>
           <w14:ligatures w14:val="none"/>
         </w:rPr>
-        <w:t xml:space="preserve"> which means these states have </w:t>
-      </w:r>
-      <w:r>
-        <w:rPr>
-          <w:rFonts w:ascii="Times New Roman" w:eastAsia="Times New Roman" w:hAnsi="Times New Roman" w:cs="Times New Roman"/>
-          <w:color w:val="000000"/>
-          <w:kern w:val="0"/>
-          <w:sz w:val="24"/>
-          <w:szCs w:val="24"/>
-          <w:lang w:eastAsia="en-IN"/>
-          <w14:ligatures w14:val="none"/>
-        </w:rPr>
-        <w:t xml:space="preserve">appropriate facilities to accommodate </w:t>
-      </w:r>
-      <w:r>
-        <w:rPr>
-          <w:rFonts w:ascii="Times New Roman" w:eastAsia="Times New Roman" w:hAnsi="Times New Roman" w:cs="Times New Roman"/>
-          <w:color w:val="000000"/>
-          <w:kern w:val="0"/>
-          <w:sz w:val="24"/>
-          <w:szCs w:val="24"/>
-          <w:lang w:eastAsia="en-IN"/>
-          <w14:ligatures w14:val="none"/>
-        </w:rPr>
-        <w:t>electric cars</w:t>
+        <w:t xml:space="preserve"> which means these states have appropriate facilities to accommodate electric cars</w:t>
       </w:r>
       <w:r>
         <w:rPr>
@@ -3608,31 +3522,7 @@
           <w:lang w:eastAsia="en-IN"/>
           <w14:ligatures w14:val="none"/>
         </w:rPr>
-        <w:t xml:space="preserve">In </w:t>
-      </w:r>
-      <w:r>
-        <w:rPr>
-          <w:rFonts w:ascii="Times New Roman" w:eastAsia="Times New Roman" w:hAnsi="Times New Roman" w:cs="Times New Roman"/>
-          <w:color w:val="000000"/>
-          <w:kern w:val="0"/>
-          <w:sz w:val="24"/>
-          <w:szCs w:val="24"/>
-          <w:lang w:eastAsia="en-IN"/>
-          <w14:ligatures w14:val="none"/>
-        </w:rPr>
-        <w:t>dataset (</w:t>
-      </w:r>
-      <w:r>
-        <w:rPr>
-          <w:rFonts w:ascii="Times New Roman" w:eastAsia="Times New Roman" w:hAnsi="Times New Roman" w:cs="Times New Roman"/>
-          <w:color w:val="000000"/>
-          <w:kern w:val="0"/>
-          <w:sz w:val="24"/>
-          <w:szCs w:val="24"/>
-          <w:lang w:eastAsia="en-IN"/>
-          <w14:ligatures w14:val="none"/>
-        </w:rPr>
-        <w:t xml:space="preserve">1) we have the user reviews for the cars </w:t>
+        <w:t xml:space="preserve">In dataset (1) we have the user reviews for the cars </w:t>
       </w:r>
       <w:r>
         <w:rPr>
@@ -4133,31 +4023,7 @@
           <w:lang w:eastAsia="en-IN"/>
           <w14:ligatures w14:val="none"/>
         </w:rPr>
-        <w:t xml:space="preserve">In </w:t>
-      </w:r>
-      <w:r>
-        <w:rPr>
-          <w:rFonts w:ascii="Times New Roman" w:eastAsia="Times New Roman" w:hAnsi="Times New Roman" w:cs="Times New Roman"/>
-          <w:color w:val="000000"/>
-          <w:kern w:val="0"/>
-          <w:sz w:val="24"/>
-          <w:szCs w:val="24"/>
-          <w:lang w:eastAsia="en-IN"/>
-          <w14:ligatures w14:val="none"/>
-        </w:rPr>
-        <w:t>dataset (</w:t>
-      </w:r>
-      <w:r>
-        <w:rPr>
-          <w:rFonts w:ascii="Times New Roman" w:eastAsia="Times New Roman" w:hAnsi="Times New Roman" w:cs="Times New Roman"/>
-          <w:color w:val="000000"/>
-          <w:kern w:val="0"/>
-          <w:sz w:val="24"/>
-          <w:szCs w:val="24"/>
-          <w:lang w:eastAsia="en-IN"/>
-          <w14:ligatures w14:val="none"/>
-        </w:rPr>
-        <w:t xml:space="preserve">2) we have the user reviews for the cars </w:t>
+        <w:t xml:space="preserve">In dataset (2) we have the user reviews for the cars </w:t>
       </w:r>
       <w:r>
         <w:rPr>
@@ -4620,31 +4486,7 @@
           <w:lang w:eastAsia="en-IN"/>
           <w14:ligatures w14:val="none"/>
         </w:rPr>
-        <w:t xml:space="preserve">In </w:t>
-      </w:r>
-      <w:r>
-        <w:rPr>
-          <w:rFonts w:ascii="Times New Roman" w:eastAsia="Times New Roman" w:hAnsi="Times New Roman" w:cs="Times New Roman"/>
-          <w:color w:val="000000"/>
-          <w:kern w:val="0"/>
-          <w:sz w:val="24"/>
-          <w:szCs w:val="24"/>
-          <w:lang w:eastAsia="en-IN"/>
-          <w14:ligatures w14:val="none"/>
-        </w:rPr>
-        <w:t>dataset (</w:t>
-      </w:r>
-      <w:r>
-        <w:rPr>
-          <w:rFonts w:ascii="Times New Roman" w:eastAsia="Times New Roman" w:hAnsi="Times New Roman" w:cs="Times New Roman"/>
-          <w:color w:val="000000"/>
-          <w:kern w:val="0"/>
-          <w:sz w:val="24"/>
-          <w:szCs w:val="24"/>
-          <w:lang w:eastAsia="en-IN"/>
-          <w14:ligatures w14:val="none"/>
-        </w:rPr>
-        <w:t>3) we have a total of 12 electric cars that are available in India for purchase.</w:t>
+        <w:t>In dataset (3) we have a total of 12 electric cars that are available in India for purchase.</w:t>
       </w:r>
     </w:p>
     <w:p>
@@ -4835,27 +4677,7 @@
           <w:lang w:eastAsia="en-IN"/>
           <w14:ligatures w14:val="none"/>
         </w:rPr>
-        <w:t xml:space="preserve">, </w:t>
-      </w:r>
-      <w:r>
-        <w:rPr>
-          <w:rFonts w:ascii="Times New Roman" w:eastAsia="Times New Roman" w:hAnsi="Times New Roman" w:cs="Times New Roman"/>
-          <w:color w:val="000000"/>
-          <w:kern w:val="0"/>
-          <w:lang w:eastAsia="en-IN"/>
-          <w14:ligatures w14:val="none"/>
-        </w:rPr>
-        <w:t>dataset (</w:t>
-      </w:r>
-      <w:r>
-        <w:rPr>
-          <w:rFonts w:ascii="Times New Roman" w:eastAsia="Times New Roman" w:hAnsi="Times New Roman" w:cs="Times New Roman"/>
-          <w:color w:val="000000"/>
-          <w:kern w:val="0"/>
-          <w:lang w:eastAsia="en-IN"/>
-          <w14:ligatures w14:val="none"/>
-        </w:rPr>
-        <w:t xml:space="preserve">3) contains 12 electric cars but dataset (1), (2) contains only 3, </w:t>
+        <w:t xml:space="preserve">, dataset (3) contains 12 electric cars but dataset (1), (2) contains only 3, </w:t>
       </w:r>
       <w:r>
         <w:rPr>
@@ -5011,27 +4833,7 @@
           <w:lang w:eastAsia="en-IN"/>
           <w14:ligatures w14:val="none"/>
         </w:rPr>
-        <w:t xml:space="preserve"> as the electric cars that customers </w:t>
-      </w:r>
-      <w:r>
-        <w:rPr>
-          <w:rFonts w:ascii="Times New Roman" w:eastAsia="Times New Roman" w:hAnsi="Times New Roman" w:cs="Times New Roman"/>
-          <w:color w:val="000000"/>
-          <w:kern w:val="0"/>
-          <w:lang w:eastAsia="en-IN"/>
-          <w14:ligatures w14:val="none"/>
-        </w:rPr>
-        <w:t>use (</w:t>
-      </w:r>
-      <w:r>
-        <w:rPr>
-          <w:rFonts w:ascii="Times New Roman" w:eastAsia="Times New Roman" w:hAnsi="Times New Roman" w:cs="Times New Roman"/>
-          <w:color w:val="000000"/>
-          <w:kern w:val="0"/>
-          <w:lang w:eastAsia="en-IN"/>
-          <w14:ligatures w14:val="none"/>
-        </w:rPr>
-        <w:t>According</w:t>
+        <w:t xml:space="preserve"> as the electric cars that customers use (According</w:t>
       </w:r>
       <w:r>
         <w:rPr>
@@ -5159,29 +4961,7 @@
           <w:lang w:eastAsia="en-IN"/>
           <w14:ligatures w14:val="none"/>
         </w:rPr>
-        <w:t xml:space="preserve"> EV Max', 'MG ZS EV', 'Hyundai Kona Electric', 'BYD E6' are available in (3) from (1</w:t>
-      </w:r>
-      <w:proofErr w:type="gramStart"/>
-      <w:r>
-        <w:rPr>
-          <w:rFonts w:ascii="Times New Roman" w:eastAsia="Times New Roman" w:hAnsi="Times New Roman" w:cs="Times New Roman"/>
-          <w:color w:val="000000"/>
-          <w:kern w:val="0"/>
-          <w:lang w:eastAsia="en-IN"/>
-          <w14:ligatures w14:val="none"/>
-        </w:rPr>
-        <w:t>),(</w:t>
-      </w:r>
-      <w:proofErr w:type="gramEnd"/>
-      <w:r>
-        <w:rPr>
-          <w:rFonts w:ascii="Times New Roman" w:eastAsia="Times New Roman" w:hAnsi="Times New Roman" w:cs="Times New Roman"/>
-          <w:color w:val="000000"/>
-          <w:kern w:val="0"/>
-          <w:lang w:eastAsia="en-IN"/>
-          <w14:ligatures w14:val="none"/>
-        </w:rPr>
-        <w:t>2).</w:t>
+        <w:t xml:space="preserve"> EV Max', 'MG ZS EV', 'Hyundai Kona Electric', 'BYD E6' are available in (3) from (1),(2).</w:t>
       </w:r>
     </w:p>
     <w:p>
@@ -5433,27 +5213,7 @@
           <w:lang w:eastAsia="en-IN"/>
           <w14:ligatures w14:val="none"/>
         </w:rPr>
-        <w:t xml:space="preserve"> </w:t>
-      </w:r>
-      <w:r>
-        <w:rPr>
-          <w:rFonts w:ascii="Times New Roman" w:eastAsia="Times New Roman" w:hAnsi="Times New Roman" w:cs="Times New Roman"/>
-          <w:color w:val="000000"/>
-          <w:kern w:val="0"/>
-          <w:lang w:eastAsia="en-IN"/>
-          <w14:ligatures w14:val="none"/>
-        </w:rPr>
-        <w:t>electric car</w:t>
-      </w:r>
-      <w:r>
-        <w:rPr>
-          <w:rFonts w:ascii="Times New Roman" w:eastAsia="Times New Roman" w:hAnsi="Times New Roman" w:cs="Times New Roman"/>
-          <w:color w:val="000000"/>
-          <w:kern w:val="0"/>
-          <w:lang w:eastAsia="en-IN"/>
-          <w14:ligatures w14:val="none"/>
-        </w:rPr>
-        <w:t xml:space="preserve"> that has a price range of 12-30Lakhs. </w:t>
+        <w:t xml:space="preserve"> electric car that has a price range of 12-30Lakhs. </w:t>
       </w:r>
     </w:p>
     <w:p>
